--- a/sormas-stats-sitrep/sitrep-app/data/text/STATE_TBL.docx
+++ b/sormas-stats-sitrep/sitrep-app/data/text/STATE_TBL.docx
@@ -42,7 +42,33 @@
         <w:rPr>
           <w:lang w:val="en-US"/>
         </w:rPr>
-        <w:t>\@ref(tab:StateLevelTable)</w:t>
+        <w:t>\@ref(</w:t>
+      </w:r>
+      <w:proofErr w:type="gramStart"/>
+      <w:r>
+        <w:rPr>
+          <w:lang w:val="en-US"/>
+        </w:rPr>
+        <w:t>tab:</w:t>
+      </w:r>
+      <w:r>
+        <w:rPr>
+          <w:lang w:val="en-US"/>
+        </w:rPr>
+        <w:t>Region</w:t>
+      </w:r>
+      <w:r>
+        <w:rPr>
+          <w:lang w:val="en-US"/>
+        </w:rPr>
+        <w:t>Table</w:t>
+      </w:r>
+      <w:proofErr w:type="gramEnd"/>
+      <w:r>
+        <w:rPr>
+          <w:lang w:val="en-US"/>
+        </w:rPr>
+        <w:t>)</w:t>
       </w:r>
       <w:r>
         <w:rPr>
